--- a/Lectures/Term 2/14. Foreground Background Processing/14. Foreground Background Processing.docx
+++ b/Lectures/Term 2/14. Foreground Background Processing/14. Foreground Background Processing.docx
@@ -1,9 +1,10 @@
 
 <file path=word/document.xml><?xml version="1.0" encoding="utf-8"?>
-<w:document xmlns:wpc="http://schemas.microsoft.com/office/word/2010/wordprocessingCanvas" xmlns:cx="http://schemas.microsoft.com/office/drawing/2014/chartex" xmlns:cx1="http://schemas.microsoft.com/office/drawing/2015/9/8/chartex" xmlns:cx2="http://schemas.microsoft.com/office/drawing/2015/10/21/chartex" xmlns:cx3="http://schemas.microsoft.com/office/drawing/2016/5/9/chartex" xmlns:cx4="http://schemas.microsoft.com/office/drawing/2016/5/10/chartex" xmlns:cx5="http://schemas.microsoft.com/office/drawing/2016/5/11/chartex" xmlns:cx6="http://schemas.microsoft.com/office/drawing/2016/5/12/chartex" xmlns:cx7="http://schemas.microsoft.com/office/drawing/2016/5/13/chartex" xmlns:cx8="http://schemas.microsoft.com/office/drawing/2016/5/14/chartex" xmlns:mc="http://schemas.openxmlformats.org/markup-compatibility/2006" xmlns:aink="http://schemas.microsoft.com/office/drawing/2016/ink" xmlns:am3d="http://schemas.microsoft.com/office/drawing/2017/model3d" xmlns:o="urn:schemas-microsoft-com:office:office" xmlns:r="http://schemas.openxmlformats.org/officeDocument/2006/relationships" xmlns:m="http://schemas.openxmlformats.org/officeDocument/2006/math" xmlns:v="urn:schemas-microsoft-com:vml" xmlns:wp14="http://schemas.microsoft.com/office/word/2010/wordprocessingDrawing" xmlns:wp="http://schemas.openxmlformats.org/drawingml/2006/wordprocessingDrawing" xmlns:w10="urn:schemas-microsoft-com:office:word" xmlns:w="http://schemas.openxmlformats.org/wordprocessingml/2006/main" xmlns:w14="http://schemas.microsoft.com/office/word/2010/wordml" xmlns:w15="http://schemas.microsoft.com/office/word/2012/wordml" xmlns:w16cid="http://schemas.microsoft.com/office/word/2016/wordml/cid" xmlns:w16se="http://schemas.microsoft.com/office/word/2015/wordml/symex" xmlns:wpg="http://schemas.microsoft.com/office/word/2010/wordprocessingGroup" xmlns:wpi="http://schemas.microsoft.com/office/word/2010/wordprocessingInk" xmlns:wne="http://schemas.microsoft.com/office/word/2006/wordml" xmlns:wps="http://schemas.microsoft.com/office/word/2010/wordprocessingShape" mc:Ignorable="w14 w15 w16se w16cid wp14">
+<w:document xmlns:wpc="http://schemas.microsoft.com/office/word/2010/wordprocessingCanvas" xmlns:cx="http://schemas.microsoft.com/office/drawing/2014/chartex" xmlns:cx1="http://schemas.microsoft.com/office/drawing/2015/9/8/chartex" xmlns:cx2="http://schemas.microsoft.com/office/drawing/2015/10/21/chartex" xmlns:cx3="http://schemas.microsoft.com/office/drawing/2016/5/9/chartex" xmlns:cx4="http://schemas.microsoft.com/office/drawing/2016/5/10/chartex" xmlns:cx5="http://schemas.microsoft.com/office/drawing/2016/5/11/chartex" xmlns:cx6="http://schemas.microsoft.com/office/drawing/2016/5/12/chartex" xmlns:cx7="http://schemas.microsoft.com/office/drawing/2016/5/13/chartex" xmlns:cx8="http://schemas.microsoft.com/office/drawing/2016/5/14/chartex" xmlns:mc="http://schemas.openxmlformats.org/markup-compatibility/2006" xmlns:aink="http://schemas.microsoft.com/office/drawing/2016/ink" xmlns:am3d="http://schemas.microsoft.com/office/drawing/2017/model3d" xmlns:o="urn:schemas-microsoft-com:office:office" xmlns:r="http://schemas.openxmlformats.org/officeDocument/2006/relationships" xmlns:m="http://schemas.openxmlformats.org/officeDocument/2006/math" xmlns:v="urn:schemas-microsoft-com:vml" xmlns:wp14="http://schemas.microsoft.com/office/word/2010/wordprocessingDrawing" xmlns:wp="http://schemas.openxmlformats.org/drawingml/2006/wordprocessingDrawing" xmlns:w10="urn:schemas-microsoft-com:office:word" xmlns:w="http://schemas.openxmlformats.org/wordprocessingml/2006/main" xmlns:w14="http://schemas.microsoft.com/office/word/2010/wordml" xmlns:w15="http://schemas.microsoft.com/office/word/2012/wordml" xmlns:w16cex="http://schemas.microsoft.com/office/word/2018/wordml/cex" xmlns:w16cid="http://schemas.microsoft.com/office/word/2016/wordml/cid" xmlns:w16="http://schemas.microsoft.com/office/word/2018/wordml" xmlns:w16se="http://schemas.microsoft.com/office/word/2015/wordml/symex" xmlns:wpg="http://schemas.microsoft.com/office/word/2010/wordprocessingGroup" xmlns:wpi="http://schemas.microsoft.com/office/word/2010/wordprocessingInk" xmlns:wne="http://schemas.microsoft.com/office/word/2006/wordml" xmlns:wps="http://schemas.microsoft.com/office/word/2010/wordprocessingShape" mc:Ignorable="w14 w15 w16se w16cid w16 w16cex wp14">
   <w:body>
     <w:p>
       <w:pPr>
+        <w:spacing w:after="4"/>
         <w:jc w:val="center"/>
         <w:rPr>
           <w:b/>
@@ -19,37 +20,192 @@
           <w:sz w:val="40"/>
           <w:szCs w:val="40"/>
         </w:rPr>
+        <w:t xml:space="preserve">14. </w:t>
+      </w:r>
+      <w:r>
+        <w:rPr>
+          <w:b/>
+          <w:bCs/>
+          <w:sz w:val="40"/>
+          <w:szCs w:val="40"/>
+        </w:rPr>
         <w:t>Foreground/Background Processing</w:t>
       </w:r>
     </w:p>
     <w:p>
       <w:pPr>
+        <w:spacing w:after="4"/>
+        <w:rPr>
+          <w:sz w:val="24"/>
+          <w:szCs w:val="24"/>
+        </w:rPr>
+      </w:pPr>
+      <w:r>
         <w:rPr>
           <w:b/>
           <w:bCs/>
-          <w:sz w:val="24"/>
-          <w:szCs w:val="24"/>
-          <w:u w:val="single"/>
-        </w:rPr>
-      </w:pPr>
-      <w:r>
-        <w:rPr>
-          <w:sz w:val="24"/>
-          <w:szCs w:val="24"/>
+          <w:noProof/>
+          <w:sz w:val="28"/>
+          <w:szCs w:val="28"/>
         </w:rPr>
         <w:drawing>
-          <wp:anchor distT="0" distB="0" distL="114300" distR="114300" simplePos="0" relativeHeight="251660288" behindDoc="0" locked="0" layoutInCell="1" allowOverlap="1" wp14:anchorId="25A86C67" wp14:editId="67DE7C5E">
+          <wp:anchor distT="0" distB="0" distL="114300" distR="114300" simplePos="0" relativeHeight="251658240" behindDoc="0" locked="0" layoutInCell="1" allowOverlap="1" wp14:anchorId="238857A3" wp14:editId="007406E4">
             <wp:simplePos x="0" y="0"/>
-            <wp:positionH relativeFrom="margin">
-              <wp:posOffset>3510915</wp:posOffset>
+            <wp:positionH relativeFrom="column">
+              <wp:posOffset>4912286</wp:posOffset>
             </wp:positionH>
             <wp:positionV relativeFrom="paragraph">
-              <wp:posOffset>1572643</wp:posOffset>
+              <wp:posOffset>30704</wp:posOffset>
             </wp:positionV>
-            <wp:extent cx="3484880" cy="1399540"/>
-            <wp:effectExtent l="0" t="0" r="1270" b="0"/>
+            <wp:extent cx="2129790" cy="1733550"/>
+            <wp:effectExtent l="0" t="0" r="3810" b="0"/>
             <wp:wrapSquare wrapText="bothSides"/>
-            <wp:docPr id="8" name="Picture 8"/>
+            <wp:docPr id="2" name="Picture 2"/>
+            <wp:cNvGraphicFramePr>
+              <a:graphicFrameLocks xmlns:a="http://schemas.openxmlformats.org/drawingml/2006/main" noChangeAspect="1"/>
+            </wp:cNvGraphicFramePr>
+            <a:graphic xmlns:a="http://schemas.openxmlformats.org/drawingml/2006/main">
+              <a:graphicData uri="http://schemas.openxmlformats.org/drawingml/2006/picture">
+                <pic:pic xmlns:pic="http://schemas.openxmlformats.org/drawingml/2006/picture">
+                  <pic:nvPicPr>
+                    <pic:cNvPr id="0" name="Picture 1"/>
+                    <pic:cNvPicPr>
+                      <a:picLocks noChangeAspect="1" noChangeArrowheads="1"/>
+                    </pic:cNvPicPr>
+                  </pic:nvPicPr>
+                  <pic:blipFill rotWithShape="1">
+                    <a:blip r:embed="rId6" cstate="print">
+                      <a:extLst>
+                        <a:ext uri="{28A0092B-C50C-407E-A947-70E740481C1C}">
+                          <a14:useLocalDpi xmlns:a14="http://schemas.microsoft.com/office/drawing/2010/main" val="0"/>
+                        </a:ext>
+                      </a:extLst>
+                    </a:blip>
+                    <a:srcRect l="5253" t="4764" r="10039" b="3326"/>
+                    <a:stretch/>
+                  </pic:blipFill>
+                  <pic:spPr bwMode="auto">
+                    <a:xfrm>
+                      <a:off x="0" y="0"/>
+                      <a:ext cx="2129790" cy="1733550"/>
+                    </a:xfrm>
+                    <a:prstGeom prst="rect">
+                      <a:avLst/>
+                    </a:prstGeom>
+                    <a:noFill/>
+                    <a:ln>
+                      <a:noFill/>
+                    </a:ln>
+                    <a:extLst>
+                      <a:ext uri="{53640926-AAD7-44D8-BBD7-CCE9431645EC}">
+                        <a14:shadowObscured xmlns:a14="http://schemas.microsoft.com/office/drawing/2010/main"/>
+                      </a:ext>
+                    </a:extLst>
+                  </pic:spPr>
+                </pic:pic>
+              </a:graphicData>
+            </a:graphic>
+            <wp14:sizeRelH relativeFrom="margin">
+              <wp14:pctWidth>0</wp14:pctWidth>
+            </wp14:sizeRelH>
+            <wp14:sizeRelV relativeFrom="margin">
+              <wp14:pctHeight>0</wp14:pctHeight>
+            </wp14:sizeRelV>
+          </wp:anchor>
+        </w:drawing>
+      </w:r>
+      <w:r>
+        <w:rPr>
+          <w:b/>
+          <w:bCs/>
+          <w:sz w:val="28"/>
+          <w:szCs w:val="28"/>
+          <w:u w:val="single"/>
+        </w:rPr>
+        <w:t>R</w:t>
+      </w:r>
+      <w:r>
+        <w:rPr>
+          <w:b/>
+          <w:bCs/>
+          <w:sz w:val="28"/>
+          <w:szCs w:val="28"/>
+          <w:u w:val="single"/>
+        </w:rPr>
+        <w:t>ecap on interrupts</w:t>
+      </w:r>
+      <w:r>
+        <w:rPr>
+          <w:sz w:val="24"/>
+          <w:szCs w:val="24"/>
+        </w:rPr>
+        <w:t xml:space="preserve"> – Foreground Processing</w:t>
+      </w:r>
+    </w:p>
+    <w:p>
+      <w:pPr>
+        <w:pStyle w:val="ListParagraph"/>
+        <w:numPr>
+          <w:ilvl w:val="0"/>
+          <w:numId w:val="4"/>
+        </w:numPr>
+        <w:spacing w:after="4"/>
+        <w:rPr>
+          <w:sz w:val="24"/>
+          <w:szCs w:val="24"/>
+        </w:rPr>
+      </w:pPr>
+      <w:r>
+        <w:rPr>
+          <w:sz w:val="24"/>
+          <w:szCs w:val="24"/>
+        </w:rPr>
+        <w:t xml:space="preserve">Interrupt requiring attention = </w:t>
+      </w:r>
+      <w:r>
+        <w:rPr>
+          <w:b/>
+          <w:bCs/>
+          <w:sz w:val="24"/>
+          <w:szCs w:val="24"/>
+        </w:rPr>
+        <w:t>ISR</w:t>
+      </w:r>
+    </w:p>
+    <w:p>
+      <w:pPr>
+        <w:pStyle w:val="ListParagraph"/>
+        <w:numPr>
+          <w:ilvl w:val="0"/>
+          <w:numId w:val="4"/>
+        </w:numPr>
+        <w:spacing w:after="4"/>
+        <w:rPr>
+          <w:sz w:val="24"/>
+          <w:szCs w:val="24"/>
+        </w:rPr>
+      </w:pPr>
+      <w:r>
+        <w:rPr>
+          <w:b/>
+          <w:bCs/>
+          <w:sz w:val="24"/>
+          <w:szCs w:val="24"/>
+          <w:u w:val="single"/>
+        </w:rPr>
+        <w:drawing>
+          <wp:anchor distT="0" distB="0" distL="114300" distR="114300" simplePos="0" relativeHeight="251659264" behindDoc="0" locked="0" layoutInCell="1" allowOverlap="1" wp14:anchorId="1447663F" wp14:editId="42BF921B">
+            <wp:simplePos x="0" y="0"/>
+            <wp:positionH relativeFrom="column">
+              <wp:posOffset>2448167</wp:posOffset>
+            </wp:positionH>
+            <wp:positionV relativeFrom="paragraph">
+              <wp:posOffset>16341</wp:posOffset>
+            </wp:positionV>
+            <wp:extent cx="1104265" cy="1336675"/>
+            <wp:effectExtent l="0" t="0" r="635" b="0"/>
+            <wp:wrapSquare wrapText="bothSides"/>
+            <wp:docPr id="1" name="Picture 1"/>
             <wp:cNvGraphicFramePr>
               <a:graphicFrameLocks xmlns:a="http://schemas.openxmlformats.org/drawingml/2006/main" noChangeAspect="1"/>
             </wp:cNvGraphicFramePr>
@@ -61,7 +217,7 @@
                     <pic:cNvPicPr/>
                   </pic:nvPicPr>
                   <pic:blipFill>
-                    <a:blip r:embed="rId5">
+                    <a:blip r:embed="rId7" cstate="print">
                       <a:extLst>
                         <a:ext uri="{28A0092B-C50C-407E-A947-70E740481C1C}">
                           <a14:useLocalDpi xmlns:a14="http://schemas.microsoft.com/office/drawing/2010/main" val="0"/>
@@ -75,7 +231,7 @@
                   <pic:spPr>
                     <a:xfrm>
                       <a:off x="0" y="0"/>
-                      <a:ext cx="3484880" cy="1399540"/>
+                      <a:ext cx="1104265" cy="1336675"/>
                     </a:xfrm>
                     <a:prstGeom prst="rect">
                       <a:avLst/>
@@ -99,18 +255,18 @@
           <w:szCs w:val="24"/>
         </w:rPr>
         <w:drawing>
-          <wp:anchor distT="0" distB="0" distL="114300" distR="114300" simplePos="0" relativeHeight="251659264" behindDoc="0" locked="0" layoutInCell="1" allowOverlap="1" wp14:anchorId="2D7DEA9A" wp14:editId="2260B78E">
+          <wp:anchor distT="0" distB="0" distL="114300" distR="114300" simplePos="0" relativeHeight="251660288" behindDoc="0" locked="0" layoutInCell="1" allowOverlap="1" wp14:anchorId="32B3A487" wp14:editId="2FA73BC2">
             <wp:simplePos x="0" y="0"/>
-            <wp:positionH relativeFrom="page">
-              <wp:align>right</wp:align>
+            <wp:positionH relativeFrom="margin">
+              <wp:posOffset>3515995</wp:posOffset>
             </wp:positionH>
             <wp:positionV relativeFrom="paragraph">
-              <wp:posOffset>98857</wp:posOffset>
+              <wp:posOffset>2540</wp:posOffset>
             </wp:positionV>
-            <wp:extent cx="3661170" cy="1449636"/>
+            <wp:extent cx="1410970" cy="1264920"/>
             <wp:effectExtent l="0" t="0" r="0" b="0"/>
             <wp:wrapSquare wrapText="bothSides"/>
-            <wp:docPr id="7" name="Picture 7"/>
+            <wp:docPr id="3" name="Picture 3"/>
             <wp:cNvGraphicFramePr>
               <a:graphicFrameLocks xmlns:a="http://schemas.openxmlformats.org/drawingml/2006/main" noChangeAspect="1"/>
             </wp:cNvGraphicFramePr>
@@ -122,7 +278,7 @@
                     <pic:cNvPicPr/>
                   </pic:nvPicPr>
                   <pic:blipFill>
-                    <a:blip r:embed="rId6">
+                    <a:blip r:embed="rId8" cstate="print">
                       <a:extLst>
                         <a:ext uri="{28A0092B-C50C-407E-A947-70E740481C1C}">
                           <a14:useLocalDpi xmlns:a14="http://schemas.microsoft.com/office/drawing/2010/main" val="0"/>
@@ -136,62 +292,7 @@
                   <pic:spPr>
                     <a:xfrm>
                       <a:off x="0" y="0"/>
-                      <a:ext cx="3661170" cy="1449636"/>
-                    </a:xfrm>
-                    <a:prstGeom prst="rect">
-                      <a:avLst/>
-                    </a:prstGeom>
-                  </pic:spPr>
-                </pic:pic>
-              </a:graphicData>
-            </a:graphic>
-          </wp:anchor>
-        </w:drawing>
-      </w:r>
-      <w:r>
-        <w:rPr>
-          <w:sz w:val="24"/>
-          <w:szCs w:val="24"/>
-        </w:rPr>
-        <w:drawing>
-          <wp:anchor distT="0" distB="0" distL="114300" distR="114300" simplePos="0" relativeHeight="251658240" behindDoc="0" locked="0" layoutInCell="1" allowOverlap="1" wp14:anchorId="0A7AF7D9" wp14:editId="5350246C">
-            <wp:simplePos x="0" y="0"/>
-            <wp:positionH relativeFrom="page">
-              <wp:posOffset>141952</wp:posOffset>
-            </wp:positionH>
-            <wp:positionV relativeFrom="paragraph">
-              <wp:posOffset>192885</wp:posOffset>
-            </wp:positionV>
-            <wp:extent cx="3553460" cy="1691640"/>
-            <wp:effectExtent l="0" t="0" r="8890" b="3810"/>
-            <wp:wrapSquare wrapText="bothSides"/>
-            <wp:docPr id="1" name="Picture 1"/>
-            <wp:cNvGraphicFramePr>
-              <a:graphicFrameLocks xmlns:a="http://schemas.openxmlformats.org/drawingml/2006/main" noChangeAspect="1"/>
-            </wp:cNvGraphicFramePr>
-            <a:graphic xmlns:a="http://schemas.openxmlformats.org/drawingml/2006/main">
-              <a:graphicData uri="http://schemas.openxmlformats.org/drawingml/2006/picture">
-                <pic:pic xmlns:pic="http://schemas.openxmlformats.org/drawingml/2006/picture">
-                  <pic:nvPicPr>
-                    <pic:cNvPr id="1" name=""/>
-                    <pic:cNvPicPr/>
-                  </pic:nvPicPr>
-                  <pic:blipFill>
-                    <a:blip r:embed="rId7">
-                      <a:extLst>
-                        <a:ext uri="{28A0092B-C50C-407E-A947-70E740481C1C}">
-                          <a14:useLocalDpi xmlns:a14="http://schemas.microsoft.com/office/drawing/2010/main" val="0"/>
-                        </a:ext>
-                      </a:extLst>
-                    </a:blip>
-                    <a:stretch>
-                      <a:fillRect/>
-                    </a:stretch>
-                  </pic:blipFill>
-                  <pic:spPr>
-                    <a:xfrm>
-                      <a:off x="0" y="0"/>
-                      <a:ext cx="3553460" cy="1691640"/>
+                      <a:ext cx="1410970" cy="1264920"/>
                     </a:xfrm>
                     <a:prstGeom prst="rect">
                       <a:avLst/>
@@ -211,81 +312,279 @@
       </w:r>
       <w:r>
         <w:rPr>
+          <w:sz w:val="24"/>
+          <w:szCs w:val="24"/>
+        </w:rPr>
+        <w:t xml:space="preserve">Start address of an </w:t>
+      </w:r>
+      <w:r>
+        <w:rPr>
           <w:b/>
           <w:bCs/>
           <w:sz w:val="24"/>
           <w:szCs w:val="24"/>
-          <w:u w:val="single"/>
-        </w:rPr>
-        <w:t>Another recap on interrupts</w:t>
+        </w:rPr>
+        <w:t>ISR</w:t>
+      </w:r>
+      <w:r>
+        <w:rPr>
+          <w:b/>
+          <w:bCs/>
+          <w:sz w:val="24"/>
+          <w:szCs w:val="24"/>
+        </w:rPr>
+        <w:t xml:space="preserve"> </w:t>
+      </w:r>
+      <w:r>
+        <w:rPr>
+          <w:sz w:val="24"/>
+          <w:szCs w:val="24"/>
+        </w:rPr>
+        <w:t>= int. vector table (stored)</w:t>
       </w:r>
     </w:p>
     <w:p>
       <w:pPr>
+        <w:spacing w:after="4"/>
+        <w:rPr>
+          <w:sz w:val="24"/>
+          <w:szCs w:val="24"/>
+        </w:rPr>
+      </w:pPr>
+      <w:r>
+        <w:rPr>
+          <w:sz w:val="24"/>
+          <w:szCs w:val="24"/>
+        </w:rPr>
+        <w:t xml:space="preserve">Polling = </w:t>
+      </w:r>
+      <w:r>
+        <w:rPr>
+          <w:i/>
+          <w:iCs/>
+          <w:color w:val="00B050"/>
+          <w:sz w:val="24"/>
+          <w:szCs w:val="24"/>
+        </w:rPr>
+        <w:t>Synchronous</w:t>
+      </w:r>
+      <w:r>
+        <w:rPr>
+          <w:color w:val="00B050"/>
+          <w:sz w:val="24"/>
+          <w:szCs w:val="24"/>
+        </w:rPr>
+        <w:t xml:space="preserve"> </w:t>
+      </w:r>
+      <w:r>
+        <w:rPr>
+          <w:sz w:val="24"/>
+          <w:szCs w:val="24"/>
+        </w:rPr>
+        <w:t xml:space="preserve">Events        </w:t>
+      </w:r>
+    </w:p>
+    <w:p>
+      <w:pPr>
+        <w:spacing w:after="4"/>
+        <w:rPr>
+          <w:sz w:val="24"/>
+          <w:szCs w:val="24"/>
+        </w:rPr>
+      </w:pPr>
+      <w:r>
+        <w:rPr>
+          <w:sz w:val="24"/>
+          <w:szCs w:val="24"/>
+        </w:rPr>
+        <w:t xml:space="preserve">Interrupts = </w:t>
+      </w:r>
+      <w:r>
+        <w:rPr>
+          <w:i/>
+          <w:iCs/>
+          <w:color w:val="00B050"/>
+          <w:sz w:val="24"/>
+          <w:szCs w:val="24"/>
+        </w:rPr>
+        <w:t>Asynchronous</w:t>
+      </w:r>
+      <w:r>
+        <w:rPr>
+          <w:color w:val="00B050"/>
+          <w:sz w:val="24"/>
+          <w:szCs w:val="24"/>
+        </w:rPr>
+        <w:t xml:space="preserve"> </w:t>
+      </w:r>
+      <w:r>
+        <w:rPr>
+          <w:sz w:val="24"/>
+          <w:szCs w:val="24"/>
+        </w:rPr>
+        <w:t>Events</w:t>
+      </w:r>
+    </w:p>
+    <w:p>
+      <w:pPr>
+        <w:spacing w:after="4"/>
+        <w:rPr>
+          <w:sz w:val="24"/>
+          <w:szCs w:val="24"/>
+          <w:u w:val="single"/>
+        </w:rPr>
+      </w:pPr>
+      <w:r>
+        <w:rPr>
+          <w:sz w:val="24"/>
+          <w:szCs w:val="24"/>
+          <w:u w:val="single"/>
+        </w:rPr>
+        <w:t>Interrupts</w:t>
+      </w:r>
+      <w:r>
+        <w:rPr>
+          <w:sz w:val="24"/>
+          <w:szCs w:val="24"/>
+          <w:u w:val="single"/>
+        </w:rPr>
+        <w:t xml:space="preserve"> used when:</w:t>
+      </w:r>
+    </w:p>
+    <w:p>
+      <w:pPr>
+        <w:pStyle w:val="ListParagraph"/>
+        <w:numPr>
+          <w:ilvl w:val="0"/>
+          <w:numId w:val="4"/>
+        </w:numPr>
+        <w:spacing w:after="4"/>
+        <w:rPr>
+          <w:sz w:val="24"/>
+          <w:szCs w:val="24"/>
+        </w:rPr>
+      </w:pPr>
+      <w:r>
+        <w:rPr>
+          <w:sz w:val="24"/>
+          <w:szCs w:val="24"/>
+        </w:rPr>
+        <w:t>Time completion = short</w:t>
+      </w:r>
+    </w:p>
+    <w:p>
+      <w:pPr>
+        <w:pStyle w:val="ListParagraph"/>
+        <w:numPr>
+          <w:ilvl w:val="0"/>
+          <w:numId w:val="4"/>
+        </w:numPr>
+        <w:spacing w:after="4"/>
+        <w:rPr>
+          <w:sz w:val="24"/>
+          <w:szCs w:val="24"/>
+        </w:rPr>
+      </w:pPr>
+      <w:r>
+        <w:rPr>
+          <w:sz w:val="24"/>
+          <w:szCs w:val="24"/>
+        </w:rPr>
+        <w:t>Varying intervals/high avg rate</w:t>
+      </w:r>
+    </w:p>
+    <w:p>
+      <w:pPr>
+        <w:pStyle w:val="ListParagraph"/>
+        <w:numPr>
+          <w:ilvl w:val="0"/>
+          <w:numId w:val="4"/>
+        </w:numPr>
+        <w:spacing w:after="4"/>
+        <w:ind w:left="643"/>
+        <w:rPr>
+          <w:sz w:val="24"/>
+          <w:szCs w:val="24"/>
+        </w:rPr>
+      </w:pPr>
+      <w:r>
+        <w:rPr>
+          <w:sz w:val="24"/>
+          <w:szCs w:val="24"/>
+        </w:rPr>
+        <w:t>Fore/Back model = simplify real-time system</w:t>
+      </w:r>
+    </w:p>
+    <w:p>
+      <w:pPr>
+        <w:pStyle w:val="ListParagraph"/>
+        <w:spacing w:after="4"/>
+        <w:ind w:left="643"/>
+        <w:rPr>
+          <w:sz w:val="24"/>
+          <w:szCs w:val="24"/>
+        </w:rPr>
+      </w:pPr>
+    </w:p>
+    <w:p>
+      <w:pPr>
+        <w:spacing w:after="4"/>
         <w:rPr>
           <w:b/>
           <w:bCs/>
-          <w:sz w:val="24"/>
-          <w:szCs w:val="24"/>
+          <w:sz w:val="28"/>
+          <w:szCs w:val="28"/>
           <w:u w:val="single"/>
         </w:rPr>
       </w:pPr>
+      <w:r>
+        <w:rPr>
+          <w:b/>
+          <w:bCs/>
+          <w:sz w:val="28"/>
+          <w:szCs w:val="28"/>
+          <w:u w:val="single"/>
+        </w:rPr>
+        <w:t xml:space="preserve">Foreground/background processing </w:t>
+      </w:r>
+      <w:r>
+        <w:rPr>
+          <w:b/>
+          <w:bCs/>
+          <w:sz w:val="28"/>
+          <w:szCs w:val="28"/>
+          <w:u w:val="single"/>
+        </w:rPr>
+        <w:t>model</w:t>
+      </w:r>
     </w:p>
     <w:p>
       <w:pPr>
-        <w:rPr>
-          <w:b/>
-          <w:bCs/>
+        <w:spacing w:after="4"/>
+        <w:rPr>
           <w:sz w:val="24"/>
           <w:szCs w:val="24"/>
           <w:u w:val="single"/>
         </w:rPr>
       </w:pPr>
-    </w:p>
-    <w:p>
-      <w:pPr>
-        <w:rPr>
-          <w:b/>
-          <w:bCs/>
-          <w:sz w:val="24"/>
-          <w:szCs w:val="24"/>
-          <w:u w:val="single"/>
-        </w:rPr>
-      </w:pPr>
-    </w:p>
-    <w:p>
-      <w:pPr>
-        <w:rPr>
-          <w:sz w:val="24"/>
-          <w:szCs w:val="24"/>
-        </w:rPr>
-      </w:pPr>
-    </w:p>
-    <w:p>
-      <w:pPr>
-        <w:rPr>
-          <w:sz w:val="24"/>
-          <w:szCs w:val="24"/>
-        </w:rPr>
-      </w:pPr>
       <w:r>
         <w:rPr>
           <w:sz w:val="24"/>
           <w:szCs w:val="24"/>
         </w:rPr>
         <w:drawing>
-          <wp:anchor distT="0" distB="0" distL="114300" distR="114300" simplePos="0" relativeHeight="251661312" behindDoc="0" locked="0" layoutInCell="1" allowOverlap="1" wp14:anchorId="0D48A115" wp14:editId="36861EB6">
+          <wp:anchor distT="0" distB="0" distL="114300" distR="114300" simplePos="0" relativeHeight="251661312" behindDoc="0" locked="0" layoutInCell="1" allowOverlap="1" wp14:anchorId="33EBBCC0" wp14:editId="3775AB55">
             <wp:simplePos x="0" y="0"/>
             <wp:positionH relativeFrom="page">
-              <wp:posOffset>3445774</wp:posOffset>
+              <wp:posOffset>3445716</wp:posOffset>
             </wp:positionH>
             <wp:positionV relativeFrom="paragraph">
-              <wp:posOffset>243840</wp:posOffset>
+              <wp:posOffset>78442</wp:posOffset>
             </wp:positionV>
-            <wp:extent cx="4097020" cy="1678305"/>
-            <wp:effectExtent l="0" t="0" r="0" b="0"/>
+            <wp:extent cx="4111625" cy="2099945"/>
+            <wp:effectExtent l="0" t="0" r="3175" b="0"/>
             <wp:wrapSquare wrapText="bothSides"/>
-            <wp:docPr id="10" name="Picture 10"/>
+            <wp:docPr id="4" name="Picture 4"/>
             <wp:cNvGraphicFramePr>
               <a:graphicFrameLocks xmlns:a="http://schemas.openxmlformats.org/drawingml/2006/main" noChangeAspect="1"/>
             </wp:cNvGraphicFramePr>
@@ -297,7 +596,7 @@
                     <pic:cNvPicPr/>
                   </pic:nvPicPr>
                   <pic:blipFill>
-                    <a:blip r:embed="rId8">
+                    <a:blip r:embed="rId9" cstate="print">
                       <a:extLst>
                         <a:ext uri="{28A0092B-C50C-407E-A947-70E740481C1C}">
                           <a14:useLocalDpi xmlns:a14="http://schemas.microsoft.com/office/drawing/2010/main" val="0"/>
@@ -311,7 +610,7 @@
                   <pic:spPr>
                     <a:xfrm>
                       <a:off x="0" y="0"/>
-                      <a:ext cx="4097020" cy="1678305"/>
+                      <a:ext cx="4111625" cy="2099945"/>
                     </a:xfrm>
                     <a:prstGeom prst="rect">
                       <a:avLst/>
@@ -331,24 +630,629 @@
       </w:r>
       <w:r>
         <w:rPr>
-          <w:b/>
-          <w:bCs/>
           <w:sz w:val="24"/>
           <w:szCs w:val="24"/>
           <w:u w:val="single"/>
         </w:rPr>
-        <w:t>Foreground/background processing examples</w:t>
+        <w:t>Foreground:</w:t>
       </w:r>
     </w:p>
     <w:p>
       <w:pPr>
-        <w:rPr>
-          <w:sz w:val="24"/>
-          <w:szCs w:val="24"/>
-        </w:rPr>
-      </w:pPr>
-      <w:bookmarkStart w:id="0" w:name="_GoBack"/>
-      <w:bookmarkEnd w:id="0"/>
+        <w:pStyle w:val="ListParagraph"/>
+        <w:numPr>
+          <w:ilvl w:val="0"/>
+          <w:numId w:val="4"/>
+        </w:numPr>
+        <w:spacing w:after="4"/>
+        <w:rPr>
+          <w:sz w:val="24"/>
+          <w:szCs w:val="24"/>
+        </w:rPr>
+      </w:pPr>
+      <w:r>
+        <w:rPr>
+          <w:sz w:val="24"/>
+          <w:szCs w:val="24"/>
+        </w:rPr>
+        <w:t xml:space="preserve">Interrupt driven </w:t>
+      </w:r>
+      <w:r>
+        <w:rPr>
+          <w:color w:val="00B050"/>
+          <w:sz w:val="24"/>
+          <w:szCs w:val="24"/>
+        </w:rPr>
+        <w:t>ISR</w:t>
+      </w:r>
+      <w:r>
+        <w:rPr>
+          <w:color w:val="00B050"/>
+          <w:sz w:val="24"/>
+          <w:szCs w:val="24"/>
+        </w:rPr>
+        <w:t xml:space="preserve"> </w:t>
+      </w:r>
+    </w:p>
+    <w:p>
+      <w:pPr>
+        <w:pStyle w:val="ListParagraph"/>
+        <w:numPr>
+          <w:ilvl w:val="0"/>
+          <w:numId w:val="4"/>
+        </w:numPr>
+        <w:spacing w:after="4"/>
+        <w:rPr>
+          <w:sz w:val="24"/>
+          <w:szCs w:val="24"/>
+        </w:rPr>
+      </w:pPr>
+      <w:r>
+        <w:rPr>
+          <w:sz w:val="24"/>
+          <w:szCs w:val="24"/>
+        </w:rPr>
+        <w:t>Require low latency</w:t>
+      </w:r>
+    </w:p>
+    <w:p>
+      <w:pPr>
+        <w:spacing w:after="4"/>
+        <w:rPr>
+          <w:sz w:val="24"/>
+          <w:szCs w:val="24"/>
+          <w:u w:val="single"/>
+        </w:rPr>
+      </w:pPr>
+      <w:r>
+        <w:rPr>
+          <w:sz w:val="24"/>
+          <w:szCs w:val="24"/>
+          <w:u w:val="single"/>
+        </w:rPr>
+        <w:t>Background:</w:t>
+      </w:r>
+    </w:p>
+    <w:p>
+      <w:pPr>
+        <w:pStyle w:val="ListParagraph"/>
+        <w:numPr>
+          <w:ilvl w:val="0"/>
+          <w:numId w:val="4"/>
+        </w:numPr>
+        <w:spacing w:after="4"/>
+        <w:rPr>
+          <w:sz w:val="24"/>
+          <w:szCs w:val="24"/>
+          <w:u w:val="single"/>
+        </w:rPr>
+      </w:pPr>
+      <w:r>
+        <w:rPr>
+          <w:sz w:val="24"/>
+          <w:szCs w:val="24"/>
+        </w:rPr>
+        <w:t>All other t</w:t>
+      </w:r>
+      <w:r>
+        <w:rPr>
+          <w:sz w:val="24"/>
+          <w:szCs w:val="24"/>
+        </w:rPr>
+        <w:t>ime consuming</w:t>
+      </w:r>
+    </w:p>
+    <w:p>
+      <w:pPr>
+        <w:pStyle w:val="ListParagraph"/>
+        <w:numPr>
+          <w:ilvl w:val="0"/>
+          <w:numId w:val="4"/>
+        </w:numPr>
+        <w:spacing w:after="4"/>
+        <w:rPr>
+          <w:sz w:val="24"/>
+          <w:szCs w:val="24"/>
+          <w:u w:val="single"/>
+        </w:rPr>
+      </w:pPr>
+      <w:r>
+        <w:rPr>
+          <w:sz w:val="24"/>
+          <w:szCs w:val="24"/>
+        </w:rPr>
+        <w:t>Display tasks etc.</w:t>
+      </w:r>
+    </w:p>
+    <w:p>
+      <w:pPr>
+        <w:pStyle w:val="ListParagraph"/>
+        <w:numPr>
+          <w:ilvl w:val="0"/>
+          <w:numId w:val="4"/>
+        </w:numPr>
+        <w:spacing w:after="4"/>
+        <w:rPr>
+          <w:sz w:val="24"/>
+          <w:szCs w:val="24"/>
+          <w:u w:val="single"/>
+        </w:rPr>
+      </w:pPr>
+      <w:r>
+        <w:rPr>
+          <w:noProof/>
+          <w:sz w:val="24"/>
+          <w:szCs w:val="24"/>
+        </w:rPr>
+        <mc:AlternateContent>
+          <mc:Choice Requires="wps">
+            <w:drawing>
+              <wp:anchor distT="45720" distB="45720" distL="114300" distR="114300" simplePos="0" relativeHeight="251669504" behindDoc="0" locked="0" layoutInCell="1" allowOverlap="1" wp14:anchorId="66EE28FE" wp14:editId="7E7EC16A">
+                <wp:simplePos x="0" y="0"/>
+                <wp:positionH relativeFrom="column">
+                  <wp:posOffset>2005741</wp:posOffset>
+                </wp:positionH>
+                <wp:positionV relativeFrom="paragraph">
+                  <wp:posOffset>3422922</wp:posOffset>
+                </wp:positionV>
+                <wp:extent cx="586105" cy="285115"/>
+                <wp:effectExtent l="0" t="0" r="23495" b="19685"/>
+                <wp:wrapSquare wrapText="bothSides"/>
+                <wp:docPr id="217" name="Text Box 2"/>
+                <wp:cNvGraphicFramePr>
+                  <a:graphicFrameLocks xmlns:a="http://schemas.openxmlformats.org/drawingml/2006/main"/>
+                </wp:cNvGraphicFramePr>
+                <a:graphic xmlns:a="http://schemas.openxmlformats.org/drawingml/2006/main">
+                  <a:graphicData uri="http://schemas.microsoft.com/office/word/2010/wordprocessingShape">
+                    <wps:wsp>
+                      <wps:cNvSpPr txBox="1">
+                        <a:spLocks noChangeArrowheads="1"/>
+                      </wps:cNvSpPr>
+                      <wps:spPr bwMode="auto">
+                        <a:xfrm>
+                          <a:off x="0" y="0"/>
+                          <a:ext cx="586105" cy="285115"/>
+                        </a:xfrm>
+                        <a:prstGeom prst="rect">
+                          <a:avLst/>
+                        </a:prstGeom>
+                        <a:solidFill>
+                          <a:srgbClr val="FFFFFF"/>
+                        </a:solidFill>
+                        <a:ln w="9525">
+                          <a:solidFill>
+                            <a:srgbClr val="000000"/>
+                          </a:solidFill>
+                          <a:miter lim="800000"/>
+                          <a:headEnd/>
+                          <a:tailEnd/>
+                        </a:ln>
+                      </wps:spPr>
+                      <wps:txbx>
+                        <w:txbxContent>
+                          <w:p>
+                            <w:r>
+                              <w:t>Queue</w:t>
+                            </w:r>
+                          </w:p>
+                        </w:txbxContent>
+                      </wps:txbx>
+                      <wps:bodyPr rot="0" vert="horz" wrap="square" lIns="91440" tIns="45720" rIns="91440" bIns="45720" anchor="t" anchorCtr="0">
+                        <a:noAutofit/>
+                      </wps:bodyPr>
+                    </wps:wsp>
+                  </a:graphicData>
+                </a:graphic>
+                <wp14:sizeRelH relativeFrom="margin">
+                  <wp14:pctWidth>0</wp14:pctWidth>
+                </wp14:sizeRelH>
+                <wp14:sizeRelV relativeFrom="margin">
+                  <wp14:pctHeight>0</wp14:pctHeight>
+                </wp14:sizeRelV>
+              </wp:anchor>
+            </w:drawing>
+          </mc:Choice>
+          <mc:Fallback>
+            <w:pict>
+              <v:shapetype w14:anchorId="66EE28FE" id="_x0000_t202" coordsize="21600,21600" o:spt="202" path="m,l,21600r21600,l21600,xe">
+                <v:stroke joinstyle="miter"/>
+                <v:path gradientshapeok="t" o:connecttype="rect"/>
+              </v:shapetype>
+              <v:shape id="Text Box 2" o:spid="_x0000_s1026" type="#_x0000_t202" style="position:absolute;left:0;text-align:left;margin-left:157.95pt;margin-top:269.5pt;width:46.15pt;height:22.45pt;z-index:251669504;visibility:visible;mso-wrap-style:square;mso-width-percent:0;mso-height-percent:0;mso-wrap-distance-left:9pt;mso-wrap-distance-top:3.6pt;mso-wrap-distance-right:9pt;mso-wrap-distance-bottom:3.6pt;mso-position-horizontal:absolute;mso-position-horizontal-relative:text;mso-position-vertical:absolute;mso-position-vertical-relative:text;mso-width-percent:0;mso-height-percent:0;mso-width-relative:margin;mso-height-relative:margin;v-text-anchor:top" o:gfxdata="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">
+                <v:textbox>
+                  <w:txbxContent>
+                    <w:p>
+                      <w:r>
+                        <w:t>Queue</w:t>
+                      </w:r>
+                    </w:p>
+                  </w:txbxContent>
+                </v:textbox>
+                <w10:wrap type="square"/>
+              </v:shape>
+            </w:pict>
+          </mc:Fallback>
+        </mc:AlternateContent>
+      </w:r>
+      <w:r>
+        <w:rPr>
+          <w:sz w:val="24"/>
+          <w:szCs w:val="24"/>
+        </w:rPr>
+        <w:drawing>
+          <wp:anchor distT="0" distB="0" distL="114300" distR="114300" simplePos="0" relativeHeight="251667456" behindDoc="0" locked="0" layoutInCell="1" allowOverlap="1" wp14:anchorId="06F32753" wp14:editId="6FDDF33A">
+            <wp:simplePos x="0" y="0"/>
+            <wp:positionH relativeFrom="column">
+              <wp:posOffset>-415290</wp:posOffset>
+            </wp:positionH>
+            <wp:positionV relativeFrom="paragraph">
+              <wp:posOffset>2317750</wp:posOffset>
+            </wp:positionV>
+            <wp:extent cx="3755390" cy="1585595"/>
+            <wp:effectExtent l="0" t="0" r="0" b="0"/>
+            <wp:wrapSquare wrapText="bothSides"/>
+            <wp:docPr id="12" name="Picture 12"/>
+            <wp:cNvGraphicFramePr>
+              <a:graphicFrameLocks xmlns:a="http://schemas.openxmlformats.org/drawingml/2006/main" noChangeAspect="1"/>
+            </wp:cNvGraphicFramePr>
+            <a:graphic xmlns:a="http://schemas.openxmlformats.org/drawingml/2006/main">
+              <a:graphicData uri="http://schemas.openxmlformats.org/drawingml/2006/picture">
+                <pic:pic xmlns:pic="http://schemas.openxmlformats.org/drawingml/2006/picture">
+                  <pic:nvPicPr>
+                    <pic:cNvPr id="1" name=""/>
+                    <pic:cNvPicPr/>
+                  </pic:nvPicPr>
+                  <pic:blipFill>
+                    <a:blip r:embed="rId10" cstate="print">
+                      <a:extLst>
+                        <a:ext uri="{28A0092B-C50C-407E-A947-70E740481C1C}">
+                          <a14:useLocalDpi xmlns:a14="http://schemas.microsoft.com/office/drawing/2010/main" val="0"/>
+                        </a:ext>
+                      </a:extLst>
+                    </a:blip>
+                    <a:stretch>
+                      <a:fillRect/>
+                    </a:stretch>
+                  </pic:blipFill>
+                  <pic:spPr>
+                    <a:xfrm>
+                      <a:off x="0" y="0"/>
+                      <a:ext cx="3755390" cy="1585595"/>
+                    </a:xfrm>
+                    <a:prstGeom prst="rect">
+                      <a:avLst/>
+                    </a:prstGeom>
+                  </pic:spPr>
+                </pic:pic>
+              </a:graphicData>
+            </a:graphic>
+            <wp14:sizeRelH relativeFrom="margin">
+              <wp14:pctWidth>0</wp14:pctWidth>
+            </wp14:sizeRelH>
+            <wp14:sizeRelV relativeFrom="margin">
+              <wp14:pctHeight>0</wp14:pctHeight>
+            </wp14:sizeRelV>
+          </wp:anchor>
+        </w:drawing>
+      </w:r>
+      <w:r>
+        <w:rPr>
+          <w:sz w:val="24"/>
+          <w:szCs w:val="24"/>
+        </w:rPr>
+        <w:drawing>
+          <wp:anchor distT="0" distB="0" distL="114300" distR="114300" simplePos="0" relativeHeight="251664384" behindDoc="0" locked="0" layoutInCell="1" allowOverlap="1" wp14:anchorId="4EA9A564" wp14:editId="726E24CE">
+            <wp:simplePos x="0" y="0"/>
+            <wp:positionH relativeFrom="column">
+              <wp:posOffset>-415290</wp:posOffset>
+            </wp:positionH>
+            <wp:positionV relativeFrom="paragraph">
+              <wp:posOffset>457200</wp:posOffset>
+            </wp:positionV>
+            <wp:extent cx="3562350" cy="1830070"/>
+            <wp:effectExtent l="0" t="0" r="0" b="0"/>
+            <wp:wrapSquare wrapText="bothSides"/>
+            <wp:docPr id="9" name="Picture 9"/>
+            <wp:cNvGraphicFramePr>
+              <a:graphicFrameLocks xmlns:a="http://schemas.openxmlformats.org/drawingml/2006/main" noChangeAspect="1"/>
+            </wp:cNvGraphicFramePr>
+            <a:graphic xmlns:a="http://schemas.openxmlformats.org/drawingml/2006/main">
+              <a:graphicData uri="http://schemas.openxmlformats.org/drawingml/2006/picture">
+                <pic:pic xmlns:pic="http://schemas.openxmlformats.org/drawingml/2006/picture">
+                  <pic:nvPicPr>
+                    <pic:cNvPr id="1" name=""/>
+                    <pic:cNvPicPr/>
+                  </pic:nvPicPr>
+                  <pic:blipFill>
+                    <a:blip r:embed="rId11" cstate="print">
+                      <a:extLst>
+                        <a:ext uri="{28A0092B-C50C-407E-A947-70E740481C1C}">
+                          <a14:useLocalDpi xmlns:a14="http://schemas.microsoft.com/office/drawing/2010/main" val="0"/>
+                        </a:ext>
+                      </a:extLst>
+                    </a:blip>
+                    <a:stretch>
+                      <a:fillRect/>
+                    </a:stretch>
+                  </pic:blipFill>
+                  <pic:spPr>
+                    <a:xfrm>
+                      <a:off x="0" y="0"/>
+                      <a:ext cx="3562350" cy="1830070"/>
+                    </a:xfrm>
+                    <a:prstGeom prst="rect">
+                      <a:avLst/>
+                    </a:prstGeom>
+                  </pic:spPr>
+                </pic:pic>
+              </a:graphicData>
+            </a:graphic>
+            <wp14:sizeRelH relativeFrom="margin">
+              <wp14:pctWidth>0</wp14:pctWidth>
+            </wp14:sizeRelH>
+            <wp14:sizeRelV relativeFrom="margin">
+              <wp14:pctHeight>0</wp14:pctHeight>
+            </wp14:sizeRelV>
+          </wp:anchor>
+        </w:drawing>
+      </w:r>
+      <w:r>
+        <w:rPr>
+          <w:noProof/>
+        </w:rPr>
+        <mc:AlternateContent>
+          <mc:Choice Requires="wps">
+            <w:drawing>
+              <wp:anchor distT="0" distB="0" distL="114300" distR="114300" simplePos="0" relativeHeight="251666432" behindDoc="0" locked="0" layoutInCell="1" allowOverlap="1" wp14:anchorId="0CBD1845" wp14:editId="4C0EE4D9">
+                <wp:simplePos x="0" y="0"/>
+                <wp:positionH relativeFrom="column">
+                  <wp:posOffset>-283621</wp:posOffset>
+                </wp:positionH>
+                <wp:positionV relativeFrom="paragraph">
+                  <wp:posOffset>1197258</wp:posOffset>
+                </wp:positionV>
+                <wp:extent cx="1754803" cy="173634"/>
+                <wp:effectExtent l="0" t="0" r="0" b="0"/>
+                <wp:wrapNone/>
+                <wp:docPr id="11" name="Oval 11"/>
+                <wp:cNvGraphicFramePr/>
+                <a:graphic xmlns:a="http://schemas.openxmlformats.org/drawingml/2006/main">
+                  <a:graphicData uri="http://schemas.microsoft.com/office/word/2010/wordprocessingShape">
+                    <wps:wsp>
+                      <wps:cNvSpPr/>
+                      <wps:spPr>
+                        <a:xfrm>
+                          <a:off x="0" y="0"/>
+                          <a:ext cx="1754803" cy="173634"/>
+                        </a:xfrm>
+                        <a:prstGeom prst="ellipse">
+                          <a:avLst/>
+                        </a:prstGeom>
+                        <a:solidFill>
+                          <a:schemeClr val="accent5">
+                            <a:alpha val="50000"/>
+                          </a:schemeClr>
+                        </a:solidFill>
+                        <a:ln>
+                          <a:noFill/>
+                        </a:ln>
+                      </wps:spPr>
+                      <wps:style>
+                        <a:lnRef idx="0">
+                          <a:scrgbClr r="0" g="0" b="0"/>
+                        </a:lnRef>
+                        <a:fillRef idx="0">
+                          <a:scrgbClr r="0" g="0" b="0"/>
+                        </a:fillRef>
+                        <a:effectRef idx="0">
+                          <a:scrgbClr r="0" g="0" b="0"/>
+                        </a:effectRef>
+                        <a:fontRef idx="minor">
+                          <a:schemeClr val="lt1"/>
+                        </a:fontRef>
+                      </wps:style>
+                      <wps:bodyPr rot="0" spcFirstLastPara="0" vertOverflow="overflow" horzOverflow="overflow" vert="horz" wrap="square" lIns="91440" tIns="45720" rIns="91440" bIns="45720" numCol="1" spcCol="0" rtlCol="0" fromWordArt="0" anchor="ctr" anchorCtr="0" forceAA="0" compatLnSpc="1">
+                        <a:prstTxWarp prst="textNoShape">
+                          <a:avLst/>
+                        </a:prstTxWarp>
+                        <a:noAutofit/>
+                      </wps:bodyPr>
+                    </wps:wsp>
+                  </a:graphicData>
+                </a:graphic>
+                <wp14:sizeRelH relativeFrom="margin">
+                  <wp14:pctWidth>0</wp14:pctWidth>
+                </wp14:sizeRelH>
+                <wp14:sizeRelV relativeFrom="margin">
+                  <wp14:pctHeight>0</wp14:pctHeight>
+                </wp14:sizeRelV>
+              </wp:anchor>
+            </w:drawing>
+          </mc:Choice>
+          <mc:Fallback>
+            <w:pict>
+              <v:oval w14:anchorId="1E346B7D" id="Oval 11" o:spid="_x0000_s1026" style="position:absolute;margin-left:-22.35pt;margin-top:94.25pt;width:138.15pt;height:13.65pt;z-index:251666432;visibility:visible;mso-wrap-style:square;mso-width-percent:0;mso-height-percent:0;mso-wrap-distance-left:9pt;mso-wrap-distance-top:0;mso-wrap-distance-right:9pt;mso-wrap-distance-bottom:0;mso-position-horizontal:absolute;mso-position-horizontal-relative:text;mso-position-vertical:absolute;mso-position-vertical-relative:text;mso-width-percent:0;mso-height-percent:0;mso-width-relative:margin;mso-height-relative:margin;v-text-anchor:middle" o:gfxdata="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" fillcolor="#5b9bd5 [3208]" stroked="f">
+                <v:fill opacity="32896f"/>
+              </v:oval>
+            </w:pict>
+          </mc:Fallback>
+        </mc:AlternateContent>
+      </w:r>
+      <w:r>
+        <w:rPr>
+          <w:noProof/>
+        </w:rPr>
+        <mc:AlternateContent>
+          <mc:Choice Requires="wps">
+            <w:drawing>
+              <wp:anchor distT="0" distB="0" distL="114300" distR="114300" simplePos="0" relativeHeight="251663360" behindDoc="0" locked="0" layoutInCell="1" allowOverlap="1" wp14:anchorId="733B9027" wp14:editId="454D2BEC">
+                <wp:simplePos x="0" y="0"/>
+                <wp:positionH relativeFrom="column">
+                  <wp:posOffset>3209961</wp:posOffset>
+                </wp:positionH>
+                <wp:positionV relativeFrom="paragraph">
+                  <wp:posOffset>1301864</wp:posOffset>
+                </wp:positionV>
+                <wp:extent cx="1230968" cy="232373"/>
+                <wp:effectExtent l="0" t="0" r="7620" b="0"/>
+                <wp:wrapNone/>
+                <wp:docPr id="6" name="Oval 6"/>
+                <wp:cNvGraphicFramePr/>
+                <a:graphic xmlns:a="http://schemas.openxmlformats.org/drawingml/2006/main">
+                  <a:graphicData uri="http://schemas.microsoft.com/office/word/2010/wordprocessingShape">
+                    <wps:wsp>
+                      <wps:cNvSpPr/>
+                      <wps:spPr>
+                        <a:xfrm>
+                          <a:off x="0" y="0"/>
+                          <a:ext cx="1230968" cy="232373"/>
+                        </a:xfrm>
+                        <a:prstGeom prst="ellipse">
+                          <a:avLst/>
+                        </a:prstGeom>
+                        <a:solidFill>
+                          <a:schemeClr val="accent5">
+                            <a:alpha val="50000"/>
+                          </a:schemeClr>
+                        </a:solidFill>
+                        <a:ln>
+                          <a:noFill/>
+                        </a:ln>
+                      </wps:spPr>
+                      <wps:style>
+                        <a:lnRef idx="0">
+                          <a:scrgbClr r="0" g="0" b="0"/>
+                        </a:lnRef>
+                        <a:fillRef idx="0">
+                          <a:scrgbClr r="0" g="0" b="0"/>
+                        </a:fillRef>
+                        <a:effectRef idx="0">
+                          <a:scrgbClr r="0" g="0" b="0"/>
+                        </a:effectRef>
+                        <a:fontRef idx="minor">
+                          <a:schemeClr val="lt1"/>
+                        </a:fontRef>
+                      </wps:style>
+                      <wps:bodyPr rot="0" spcFirstLastPara="0" vertOverflow="overflow" horzOverflow="overflow" vert="horz" wrap="square" lIns="91440" tIns="45720" rIns="91440" bIns="45720" numCol="1" spcCol="0" rtlCol="0" fromWordArt="0" anchor="ctr" anchorCtr="0" forceAA="0" compatLnSpc="1">
+                        <a:prstTxWarp prst="textNoShape">
+                          <a:avLst/>
+                        </a:prstTxWarp>
+                        <a:noAutofit/>
+                      </wps:bodyPr>
+                    </wps:wsp>
+                  </a:graphicData>
+                </a:graphic>
+                <wp14:sizeRelH relativeFrom="margin">
+                  <wp14:pctWidth>0</wp14:pctWidth>
+                </wp14:sizeRelH>
+                <wp14:sizeRelV relativeFrom="margin">
+                  <wp14:pctHeight>0</wp14:pctHeight>
+                </wp14:sizeRelV>
+              </wp:anchor>
+            </w:drawing>
+          </mc:Choice>
+          <mc:Fallback>
+            <w:pict>
+              <v:oval w14:anchorId="30DBF76A" id="Oval 6" o:spid="_x0000_s1026" style="position:absolute;margin-left:252.75pt;margin-top:102.5pt;width:96.95pt;height:18.3pt;z-index:251663360;visibility:visible;mso-wrap-style:square;mso-width-percent:0;mso-height-percent:0;mso-wrap-distance-left:9pt;mso-wrap-distance-top:0;mso-wrap-distance-right:9pt;mso-wrap-distance-bottom:0;mso-position-horizontal:absolute;mso-position-horizontal-relative:text;mso-position-vertical:absolute;mso-position-vertical-relative:text;mso-width-percent:0;mso-height-percent:0;mso-width-relative:margin;mso-height-relative:margin;v-text-anchor:middle" o:gfxdata="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" fillcolor="#5b9bd5 [3208]" stroked="f">
+                <v:fill opacity="32896f"/>
+              </v:oval>
+            </w:pict>
+          </mc:Fallback>
+        </mc:AlternateContent>
+      </w:r>
+      <w:r>
+        <w:rPr>
+          <w:noProof/>
+        </w:rPr>
+        <w:drawing>
+          <wp:anchor distT="0" distB="0" distL="114300" distR="114300" simplePos="0" relativeHeight="251662336" behindDoc="0" locked="0" layoutInCell="1" allowOverlap="1" wp14:anchorId="3DBAE182" wp14:editId="02D196FC">
+            <wp:simplePos x="0" y="0"/>
+            <wp:positionH relativeFrom="page">
+              <wp:posOffset>3625439</wp:posOffset>
+            </wp:positionH>
+            <wp:positionV relativeFrom="paragraph">
+              <wp:posOffset>975474</wp:posOffset>
+            </wp:positionV>
+            <wp:extent cx="3828415" cy="2030095"/>
+            <wp:effectExtent l="0" t="0" r="635" b="8255"/>
+            <wp:wrapSquare wrapText="bothSides"/>
+            <wp:docPr id="5" name="Picture 5"/>
+            <wp:cNvGraphicFramePr>
+              <a:graphicFrameLocks xmlns:a="http://schemas.openxmlformats.org/drawingml/2006/main" noChangeAspect="1"/>
+            </wp:cNvGraphicFramePr>
+            <a:graphic xmlns:a="http://schemas.openxmlformats.org/drawingml/2006/main">
+              <a:graphicData uri="http://schemas.openxmlformats.org/drawingml/2006/picture">
+                <pic:pic xmlns:pic="http://schemas.openxmlformats.org/drawingml/2006/picture">
+                  <pic:nvPicPr>
+                    <pic:cNvPr id="1" name=""/>
+                    <pic:cNvPicPr/>
+                  </pic:nvPicPr>
+                  <pic:blipFill>
+                    <a:blip r:embed="rId12" cstate="print">
+                      <a:extLst>
+                        <a:ext uri="{28A0092B-C50C-407E-A947-70E740481C1C}">
+                          <a14:useLocalDpi xmlns:a14="http://schemas.microsoft.com/office/drawing/2010/main" val="0"/>
+                        </a:ext>
+                      </a:extLst>
+                    </a:blip>
+                    <a:stretch>
+                      <a:fillRect/>
+                    </a:stretch>
+                  </pic:blipFill>
+                  <pic:spPr>
+                    <a:xfrm>
+                      <a:off x="0" y="0"/>
+                      <a:ext cx="3828415" cy="2030095"/>
+                    </a:xfrm>
+                    <a:prstGeom prst="rect">
+                      <a:avLst/>
+                    </a:prstGeom>
+                  </pic:spPr>
+                </pic:pic>
+              </a:graphicData>
+            </a:graphic>
+            <wp14:sizeRelH relativeFrom="margin">
+              <wp14:pctWidth>0</wp14:pctWidth>
+            </wp14:sizeRelH>
+            <wp14:sizeRelV relativeFrom="margin">
+              <wp14:pctHeight>0</wp14:pctHeight>
+            </wp14:sizeRelV>
+          </wp:anchor>
+        </w:drawing>
+      </w:r>
+      <w:r>
+        <w:rPr>
+          <w:sz w:val="24"/>
+          <w:szCs w:val="24"/>
+        </w:rPr>
+        <w:t>Human interface ne</w:t>
+      </w:r>
+      <w:r>
+        <w:rPr>
+          <w:noProof/>
+        </w:rPr>
+        <w:t xml:space="preserve"> </w:t>
+      </w:r>
+      <w:r>
+        <w:rPr>
+          <w:sz w:val="24"/>
+          <w:szCs w:val="24"/>
+        </w:rPr>
+        <w:t xml:space="preserve"> </w:t>
+      </w:r>
+      <w:r>
+        <w:rPr>
+          <w:sz w:val="24"/>
+          <w:szCs w:val="24"/>
+        </w:rPr>
+        <w:t>eds</w:t>
+      </w:r>
+      <w:r>
+        <w:rPr>
+          <w:noProof/>
+        </w:rPr>
+        <w:t xml:space="preserve"> </w:t>
+      </w:r>
     </w:p>
     <w:sectPr>
       <w:pgSz w:w="11906" w:h="16838"/>
@@ -361,8 +1265,121 @@
 </file>
 
 <file path=word/numbering.xml><?xml version="1.0" encoding="utf-8"?>
-<w:numbering xmlns:wpc="http://schemas.microsoft.com/office/word/2010/wordprocessingCanvas" xmlns:cx="http://schemas.microsoft.com/office/drawing/2014/chartex" xmlns:cx1="http://schemas.microsoft.com/office/drawing/2015/9/8/chartex" xmlns:cx2="http://schemas.microsoft.com/office/drawing/2015/10/21/chartex" xmlns:cx3="http://schemas.microsoft.com/office/drawing/2016/5/9/chartex" xmlns:cx4="http://schemas.microsoft.com/office/drawing/2016/5/10/chartex" xmlns:cx5="http://schemas.microsoft.com/office/drawing/2016/5/11/chartex" xmlns:cx6="http://schemas.microsoft.com/office/drawing/2016/5/12/chartex" xmlns:cx7="http://schemas.microsoft.com/office/drawing/2016/5/13/chartex" xmlns:cx8="http://schemas.microsoft.com/office/drawing/2016/5/14/chartex" xmlns:mc="http://schemas.openxmlformats.org/markup-compatibility/2006" xmlns:aink="http://schemas.microsoft.com/office/drawing/2016/ink" xmlns:am3d="http://schemas.microsoft.com/office/drawing/2017/model3d" xmlns:o="urn:schemas-microsoft-com:office:office" xmlns:r="http://schemas.openxmlformats.org/officeDocument/2006/relationships" xmlns:m="http://schemas.openxmlformats.org/officeDocument/2006/math" xmlns:v="urn:schemas-microsoft-com:vml" xmlns:wp14="http://schemas.microsoft.com/office/word/2010/wordprocessingDrawing" xmlns:wp="http://schemas.openxmlformats.org/drawingml/2006/wordprocessingDrawing" xmlns:w10="urn:schemas-microsoft-com:office:word" xmlns:w="http://schemas.openxmlformats.org/wordprocessingml/2006/main" xmlns:w14="http://schemas.microsoft.com/office/word/2010/wordml" xmlns:w15="http://schemas.microsoft.com/office/word/2012/wordml" xmlns:w16cid="http://schemas.microsoft.com/office/word/2016/wordml/cid" xmlns:w16se="http://schemas.microsoft.com/office/word/2015/wordml/symex" xmlns:wpg="http://schemas.microsoft.com/office/word/2010/wordprocessingGroup" xmlns:wpi="http://schemas.microsoft.com/office/word/2010/wordprocessingInk" xmlns:wne="http://schemas.microsoft.com/office/word/2006/wordml" xmlns:wps="http://schemas.microsoft.com/office/word/2010/wordprocessingShape" mc:Ignorable="w14 w15 w16se w16cid wp14">
+<w:numbering xmlns:wpc="http://schemas.microsoft.com/office/word/2010/wordprocessingCanvas" xmlns:cx="http://schemas.microsoft.com/office/drawing/2014/chartex" xmlns:cx1="http://schemas.microsoft.com/office/drawing/2015/9/8/chartex" xmlns:cx2="http://schemas.microsoft.com/office/drawing/2015/10/21/chartex" xmlns:cx3="http://schemas.microsoft.com/office/drawing/2016/5/9/chartex" xmlns:cx4="http://schemas.microsoft.com/office/drawing/2016/5/10/chartex" xmlns:cx5="http://schemas.microsoft.com/office/drawing/2016/5/11/chartex" xmlns:cx6="http://schemas.microsoft.com/office/drawing/2016/5/12/chartex" xmlns:cx7="http://schemas.microsoft.com/office/drawing/2016/5/13/chartex" xmlns:cx8="http://schemas.microsoft.com/office/drawing/2016/5/14/chartex" xmlns:mc="http://schemas.openxmlformats.org/markup-compatibility/2006" xmlns:aink="http://schemas.microsoft.com/office/drawing/2016/ink" xmlns:am3d="http://schemas.microsoft.com/office/drawing/2017/model3d" xmlns:o="urn:schemas-microsoft-com:office:office" xmlns:r="http://schemas.openxmlformats.org/officeDocument/2006/relationships" xmlns:m="http://schemas.openxmlformats.org/officeDocument/2006/math" xmlns:v="urn:schemas-microsoft-com:vml" xmlns:wp14="http://schemas.microsoft.com/office/word/2010/wordprocessingDrawing" xmlns:wp="http://schemas.openxmlformats.org/drawingml/2006/wordprocessingDrawing" xmlns:w10="urn:schemas-microsoft-com:office:word" xmlns:w="http://schemas.openxmlformats.org/wordprocessingml/2006/main" xmlns:w14="http://schemas.microsoft.com/office/word/2010/wordml" xmlns:w15="http://schemas.microsoft.com/office/word/2012/wordml" xmlns:w16cex="http://schemas.microsoft.com/office/word/2018/wordml/cex" xmlns:w16cid="http://schemas.microsoft.com/office/word/2016/wordml/cid" xmlns:w16="http://schemas.microsoft.com/office/word/2018/wordml" xmlns:w16se="http://schemas.microsoft.com/office/word/2015/wordml/symex" xmlns:wpg="http://schemas.microsoft.com/office/word/2010/wordprocessingGroup" xmlns:wpi="http://schemas.microsoft.com/office/word/2010/wordprocessingInk" xmlns:wne="http://schemas.microsoft.com/office/word/2006/wordml" xmlns:wps="http://schemas.microsoft.com/office/word/2010/wordprocessingShape" mc:Ignorable="w14 w15 w16se w16cid w16 w16cex wp14">
   <w:abstractNum w:abstractNumId="0" w15:restartNumberingAfterBreak="0">
+    <w:nsid w:val="054D1504"/>
+    <w:multiLevelType w:val="hybridMultilevel"/>
+    <w:tmpl w:val="B3C2A04C"/>
+    <w:lvl w:ilvl="0" w:tplc="E6B66C14">
+      <w:start w:val="14"/>
+      <w:numFmt w:val="bullet"/>
+      <w:lvlText w:val="-"/>
+      <w:lvlJc w:val="left"/>
+      <w:pPr>
+        <w:ind w:left="720" w:hanging="360"/>
+      </w:pPr>
+      <w:rPr>
+        <w:rFonts w:ascii="Calibri" w:eastAsiaTheme="minorHAnsi" w:hAnsi="Calibri" w:cs="Calibri" w:hint="default"/>
+      </w:rPr>
+    </w:lvl>
+    <w:lvl w:ilvl="1" w:tplc="14090003" w:tentative="1">
+      <w:start w:val="1"/>
+      <w:numFmt w:val="bullet"/>
+      <w:lvlText w:val="o"/>
+      <w:lvlJc w:val="left"/>
+      <w:pPr>
+        <w:ind w:left="1440" w:hanging="360"/>
+      </w:pPr>
+      <w:rPr>
+        <w:rFonts w:ascii="Courier New" w:hAnsi="Courier New" w:cs="Courier New" w:hint="default"/>
+      </w:rPr>
+    </w:lvl>
+    <w:lvl w:ilvl="2" w:tplc="14090005" w:tentative="1">
+      <w:start w:val="1"/>
+      <w:numFmt w:val="bullet"/>
+      <w:lvlText w:val=""/>
+      <w:lvlJc w:val="left"/>
+      <w:pPr>
+        <w:ind w:left="2160" w:hanging="360"/>
+      </w:pPr>
+      <w:rPr>
+        <w:rFonts w:ascii="Wingdings" w:hAnsi="Wingdings" w:hint="default"/>
+      </w:rPr>
+    </w:lvl>
+    <w:lvl w:ilvl="3" w:tplc="14090001" w:tentative="1">
+      <w:start w:val="1"/>
+      <w:numFmt w:val="bullet"/>
+      <w:lvlText w:val=""/>
+      <w:lvlJc w:val="left"/>
+      <w:pPr>
+        <w:ind w:left="2880" w:hanging="360"/>
+      </w:pPr>
+      <w:rPr>
+        <w:rFonts w:ascii="Symbol" w:hAnsi="Symbol" w:hint="default"/>
+      </w:rPr>
+    </w:lvl>
+    <w:lvl w:ilvl="4" w:tplc="14090003" w:tentative="1">
+      <w:start w:val="1"/>
+      <w:numFmt w:val="bullet"/>
+      <w:lvlText w:val="o"/>
+      <w:lvlJc w:val="left"/>
+      <w:pPr>
+        <w:ind w:left="3600" w:hanging="360"/>
+      </w:pPr>
+      <w:rPr>
+        <w:rFonts w:ascii="Courier New" w:hAnsi="Courier New" w:cs="Courier New" w:hint="default"/>
+      </w:rPr>
+    </w:lvl>
+    <w:lvl w:ilvl="5" w:tplc="14090005" w:tentative="1">
+      <w:start w:val="1"/>
+      <w:numFmt w:val="bullet"/>
+      <w:lvlText w:val=""/>
+      <w:lvlJc w:val="left"/>
+      <w:pPr>
+        <w:ind w:left="4320" w:hanging="360"/>
+      </w:pPr>
+      <w:rPr>
+        <w:rFonts w:ascii="Wingdings" w:hAnsi="Wingdings" w:hint="default"/>
+      </w:rPr>
+    </w:lvl>
+    <w:lvl w:ilvl="6" w:tplc="14090001" w:tentative="1">
+      <w:start w:val="1"/>
+      <w:numFmt w:val="bullet"/>
+      <w:lvlText w:val=""/>
+      <w:lvlJc w:val="left"/>
+      <w:pPr>
+        <w:ind w:left="5040" w:hanging="360"/>
+      </w:pPr>
+      <w:rPr>
+        <w:rFonts w:ascii="Symbol" w:hAnsi="Symbol" w:hint="default"/>
+      </w:rPr>
+    </w:lvl>
+    <w:lvl w:ilvl="7" w:tplc="14090003" w:tentative="1">
+      <w:start w:val="1"/>
+      <w:numFmt w:val="bullet"/>
+      <w:lvlText w:val="o"/>
+      <w:lvlJc w:val="left"/>
+      <w:pPr>
+        <w:ind w:left="5760" w:hanging="360"/>
+      </w:pPr>
+      <w:rPr>
+        <w:rFonts w:ascii="Courier New" w:hAnsi="Courier New" w:cs="Courier New" w:hint="default"/>
+      </w:rPr>
+    </w:lvl>
+    <w:lvl w:ilvl="8" w:tplc="14090005" w:tentative="1">
+      <w:start w:val="1"/>
+      <w:numFmt w:val="bullet"/>
+      <w:lvlText w:val=""/>
+      <w:lvlJc w:val="left"/>
+      <w:pPr>
+        <w:ind w:left="6480" w:hanging="360"/>
+      </w:pPr>
+      <w:rPr>
+        <w:rFonts w:ascii="Wingdings" w:hAnsi="Wingdings" w:hint="default"/>
+      </w:rPr>
+    </w:lvl>
+  </w:abstractNum>
+  <w:abstractNum w:abstractNumId="1" w15:restartNumberingAfterBreak="0">
     <w:nsid w:val="3B950120"/>
     <w:multiLevelType w:val="hybridMultilevel"/>
     <w:tmpl w:val="41BC5C24"/>
@@ -474,7 +1491,7 @@
       </w:rPr>
     </w:lvl>
   </w:abstractNum>
-  <w:abstractNum w:abstractNumId="1" w15:restartNumberingAfterBreak="0">
+  <w:abstractNum w:abstractNumId="2" w15:restartNumberingAfterBreak="0">
     <w:nsid w:val="620B16BE"/>
     <w:multiLevelType w:val="hybridMultilevel"/>
     <w:tmpl w:val="248A43EE"/>
@@ -586,7 +1603,7 @@
       </w:rPr>
     </w:lvl>
   </w:abstractNum>
-  <w:abstractNum w:abstractNumId="2" w15:restartNumberingAfterBreak="0">
+  <w:abstractNum w:abstractNumId="3" w15:restartNumberingAfterBreak="0">
     <w:nsid w:val="766C535F"/>
     <w:multiLevelType w:val="hybridMultilevel"/>
     <w:tmpl w:val="9036144A"/>
@@ -700,19 +1717,22 @@
     </w:lvl>
   </w:abstractNum>
   <w:num w:numId="1">
+    <w:abstractNumId w:val="3"/>
+  </w:num>
+  <w:num w:numId="2">
+    <w:abstractNumId w:val="1"/>
+  </w:num>
+  <w:num w:numId="3">
     <w:abstractNumId w:val="2"/>
   </w:num>
-  <w:num w:numId="2">
+  <w:num w:numId="4">
     <w:abstractNumId w:val="0"/>
-  </w:num>
-  <w:num w:numId="3">
-    <w:abstractNumId w:val="1"/>
   </w:num>
 </w:numbering>
 </file>
 
 <file path=word/styles.xml><?xml version="1.0" encoding="utf-8"?>
-<w:styles xmlns:mc="http://schemas.openxmlformats.org/markup-compatibility/2006" xmlns:r="http://schemas.openxmlformats.org/officeDocument/2006/relationships" xmlns:w="http://schemas.openxmlformats.org/wordprocessingml/2006/main" xmlns:w14="http://schemas.microsoft.com/office/word/2010/wordml" xmlns:w15="http://schemas.microsoft.com/office/word/2012/wordml" xmlns:w16cid="http://schemas.microsoft.com/office/word/2016/wordml/cid" xmlns:w16se="http://schemas.microsoft.com/office/word/2015/wordml/symex" mc:Ignorable="w14 w15 w16se w16cid">
+<w:styles xmlns:mc="http://schemas.openxmlformats.org/markup-compatibility/2006" xmlns:r="http://schemas.openxmlformats.org/officeDocument/2006/relationships" xmlns:w="http://schemas.openxmlformats.org/wordprocessingml/2006/main" xmlns:w14="http://schemas.microsoft.com/office/word/2010/wordml" xmlns:w15="http://schemas.microsoft.com/office/word/2012/wordml" xmlns:w16cex="http://schemas.microsoft.com/office/word/2018/wordml/cex" xmlns:w16cid="http://schemas.microsoft.com/office/word/2016/wordml/cid" xmlns:w16="http://schemas.microsoft.com/office/word/2018/wordml" xmlns:w16se="http://schemas.microsoft.com/office/word/2015/wordml/symex" mc:Ignorable="w14 w15 w16se w16cid w16 w16cex">
   <w:docDefaults>
     <w:rPrDefault>
       <w:rPr>
@@ -1444,4 +2464,16 @@
     </a:ext>
   </a:extLst>
 </a:theme>
+</file>
+
+<file path=customXml/item1.xml><?xml version="1.0" encoding="utf-8"?>
+<b:Sources xmlns:b="http://schemas.openxmlformats.org/officeDocument/2006/bibliography" xmlns="http://schemas.openxmlformats.org/officeDocument/2006/bibliography" SelectedStyle="\APASixthEditionOfficeOnline.xsl" StyleName="APA" Version="6"/>
+</file>
+
+<file path=customXml/itemProps1.xml><?xml version="1.0" encoding="utf-8"?>
+<ds:datastoreItem xmlns:ds="http://schemas.openxmlformats.org/officeDocument/2006/customXml" ds:itemID="{5C0BBA7D-11A0-4314-9A65-F23866C935DE}">
+  <ds:schemaRefs>
+    <ds:schemaRef ds:uri="http://schemas.openxmlformats.org/officeDocument/2006/bibliography"/>
+  </ds:schemaRefs>
+</ds:datastoreItem>
 </file>